--- a/第06回ソート/(a19117_永尾優磨)第6回レポ.docx
+++ b/第06回ソート/(a19117_永尾優磨)第6回レポ.docx
@@ -3379,7 +3379,7 @@
       <w:pPr>
         <w:jc w:val="center"/>
         <w:rPr>
-          <w:rFonts w:asciiTheme="minorEastAsia" w:hAnsiTheme="minorEastAsia" w:cstheme="minorEastAsia" w:hint="eastAsia"/>
+          <w:rFonts w:asciiTheme="minorEastAsia" w:hAnsiTheme="minorEastAsia" w:cstheme="minorEastAsia"/>
           <w:sz w:val="21"/>
           <w:szCs w:val="21"/>
         </w:rPr>
@@ -4441,43 +4441,43 @@
       <w:pPr>
         <w:jc w:val="center"/>
         <w:rPr>
+          <w:rFonts w:asciiTheme="minorEastAsia" w:hAnsiTheme="minorEastAsia" w:cstheme="minorEastAsia"/>
+          <w:sz w:val="21"/>
+          <w:szCs w:val="21"/>
+        </w:rPr>
+      </w:pPr>
+    </w:p>
+    <w:p>
+      <w:pPr>
+        <w:jc w:val="center"/>
+        <w:rPr>
+          <w:rFonts w:asciiTheme="minorEastAsia" w:hAnsiTheme="minorEastAsia" w:cstheme="minorEastAsia"/>
+          <w:sz w:val="21"/>
+          <w:szCs w:val="21"/>
+        </w:rPr>
+      </w:pPr>
+      <w:r>
+        <w:rPr>
           <w:rFonts w:asciiTheme="minorEastAsia" w:hAnsiTheme="minorEastAsia" w:cstheme="minorEastAsia" w:hint="eastAsia"/>
           <w:sz w:val="21"/>
           <w:szCs w:val="21"/>
         </w:rPr>
-      </w:pPr>
+        <w:t>プログラム1.2</w:t>
+      </w:r>
+      <w:r>
+        <w:rPr>
+          <w:rFonts w:asciiTheme="minorEastAsia" w:hAnsiTheme="minorEastAsia" w:cstheme="minorEastAsia" w:hint="eastAsia"/>
+          <w:sz w:val="21"/>
+          <w:szCs w:val="21"/>
+        </w:rPr>
+        <w:t xml:space="preserve">　BubbleApp</w:t>
+      </w:r>
     </w:p>
     <w:p>
       <w:pPr>
         <w:jc w:val="center"/>
         <w:rPr>
           <w:rFonts w:asciiTheme="minorEastAsia" w:hAnsiTheme="minorEastAsia" w:cstheme="minorEastAsia"/>
-          <w:sz w:val="21"/>
-          <w:szCs w:val="21"/>
-        </w:rPr>
-      </w:pPr>
-      <w:r>
-        <w:rPr>
-          <w:rFonts w:asciiTheme="minorEastAsia" w:hAnsiTheme="minorEastAsia" w:cstheme="minorEastAsia" w:hint="eastAsia"/>
-          <w:sz w:val="21"/>
-          <w:szCs w:val="21"/>
-        </w:rPr>
-        <w:t>プログラム1.2</w:t>
-      </w:r>
-      <w:r>
-        <w:rPr>
-          <w:rFonts w:asciiTheme="minorEastAsia" w:hAnsiTheme="minorEastAsia" w:cstheme="minorEastAsia" w:hint="eastAsia"/>
-          <w:sz w:val="21"/>
-          <w:szCs w:val="21"/>
-        </w:rPr>
-        <w:t xml:space="preserve">　BubbleApp</w:t>
-      </w:r>
-    </w:p>
-    <w:p>
-      <w:pPr>
-        <w:jc w:val="center"/>
-        <w:rPr>
-          <w:rFonts w:asciiTheme="minorEastAsia" w:hAnsiTheme="minorEastAsia" w:cstheme="minorEastAsia" w:hint="eastAsia"/>
           <w:sz w:val="21"/>
           <w:szCs w:val="21"/>
         </w:rPr>
@@ -8513,7 +8513,7 @@
       <w:pPr>
         <w:jc w:val="center"/>
         <w:rPr>
-          <w:rFonts w:asciiTheme="minorEastAsia" w:hAnsiTheme="minorEastAsia" w:cstheme="minorEastAsia" w:hint="eastAsia"/>
+          <w:rFonts w:asciiTheme="minorEastAsia" w:hAnsiTheme="minorEastAsia" w:cstheme="minorEastAsia"/>
           <w:sz w:val="21"/>
           <w:szCs w:val="21"/>
         </w:rPr>
@@ -9959,20 +9959,71 @@
     <w:p>
       <w:pPr>
         <w:rPr>
+          <w:rFonts w:asciiTheme="minorEastAsia" w:hAnsiTheme="minorEastAsia" w:cstheme="minorEastAsia"/>
+          <w:sz w:val="21"/>
+          <w:szCs w:val="21"/>
+        </w:rPr>
+      </w:pPr>
+    </w:p>
+    <w:p>
+      <w:pPr>
+        <w:jc w:val="center"/>
+        <w:rPr>
+          <w:rFonts w:asciiTheme="minorEastAsia" w:hAnsiTheme="minorEastAsia" w:cstheme="minorEastAsia"/>
+          <w:sz w:val="21"/>
+          <w:szCs w:val="21"/>
+        </w:rPr>
+      </w:pPr>
+      <w:r>
+        <w:rPr>
           <w:rFonts w:asciiTheme="minorEastAsia" w:hAnsiTheme="minorEastAsia" w:cstheme="minorEastAsia" w:hint="eastAsia"/>
           <w:sz w:val="21"/>
           <w:szCs w:val="21"/>
         </w:rPr>
-      </w:pPr>
-    </w:p>
-    <w:p>
-      <w:pPr>
-        <w:jc w:val="center"/>
+        <w:t>プログラム2.2</w:t>
+      </w:r>
+      <w:r>
         <w:rPr>
           <w:rFonts w:asciiTheme="minorEastAsia" w:hAnsiTheme="minorEastAsia" w:cstheme="minorEastAsia" w:hint="eastAsia"/>
           <w:sz w:val="21"/>
           <w:szCs w:val="21"/>
         </w:rPr>
+        <w:t xml:space="preserve">　QuickApp</w:t>
+      </w:r>
+    </w:p>
+    <w:p>
+      <w:pPr>
+        <w:rPr>
+          <w:rFonts w:asciiTheme="minorEastAsia" w:hAnsiTheme="minorEastAsia" w:cstheme="minorEastAsia"/>
+          <w:sz w:val="21"/>
+          <w:szCs w:val="21"/>
+        </w:rPr>
+      </w:pPr>
+    </w:p>
+    <w:p>
+      <w:pPr>
+        <w:rPr>
+          <w:rFonts w:asciiTheme="minorEastAsia" w:hAnsiTheme="minorEastAsia" w:cstheme="minorEastAsia"/>
+          <w:sz w:val="21"/>
+          <w:szCs w:val="21"/>
+        </w:rPr>
+      </w:pPr>
+      <w:r>
+        <w:rPr>
+          <w:rFonts w:asciiTheme="minorEastAsia" w:hAnsiTheme="minorEastAsia" w:cstheme="minorEastAsia"/>
+          <w:sz w:val="21"/>
+          <w:szCs w:val="21"/>
+        </w:rPr>
+        <w:t>【プログラムの解説】</w:t>
+      </w:r>
+    </w:p>
+    <w:p>
+      <w:pPr>
+        <w:rPr>
+          <w:rFonts w:asciiTheme="minorEastAsia" w:hAnsiTheme="minorEastAsia" w:cstheme="minorEastAsia"/>
+          <w:sz w:val="21"/>
+          <w:szCs w:val="21"/>
+        </w:rPr>
       </w:pPr>
       <w:r>
         <w:rPr>
@@ -9980,7 +10031,7 @@
           <w:sz w:val="21"/>
           <w:szCs w:val="21"/>
         </w:rPr>
-        <w:t>プログラム2.2</w:t>
+        <w:t>Bubbleの</w:t>
       </w:r>
       <w:r>
         <w:rPr>
@@ -9988,50 +10039,23 @@
           <w:sz w:val="21"/>
           <w:szCs w:val="21"/>
         </w:rPr>
-        <w:t xml:space="preserve">　QuickApp</w:t>
-      </w:r>
-    </w:p>
-    <w:p>
-      <w:pPr>
+        <w:t>displayの関数は、授業でのスライドから</w:t>
+      </w:r>
+      <w:r>
         <w:rPr>
           <w:rFonts w:asciiTheme="minorEastAsia" w:hAnsiTheme="minorEastAsia" w:cstheme="minorEastAsia" w:hint="eastAsia"/>
           <w:sz w:val="21"/>
           <w:szCs w:val="21"/>
         </w:rPr>
-      </w:pPr>
-    </w:p>
-    <w:p>
-      <w:pPr>
-        <w:rPr>
-          <w:rFonts w:asciiTheme="minorEastAsia" w:hAnsiTheme="minorEastAsia" w:cstheme="minorEastAsia"/>
-          <w:sz w:val="21"/>
-          <w:szCs w:val="21"/>
-        </w:rPr>
-      </w:pPr>
-      <w:r>
-        <w:rPr>
-          <w:rFonts w:asciiTheme="minorEastAsia" w:hAnsiTheme="minorEastAsia" w:cstheme="minorEastAsia"/>
-          <w:sz w:val="21"/>
-          <w:szCs w:val="21"/>
-        </w:rPr>
-        <w:t>【プログラムの解説】</w:t>
-      </w:r>
-    </w:p>
-    <w:p>
-      <w:pPr>
-        <w:rPr>
-          <w:rFonts w:asciiTheme="minorEastAsia" w:hAnsiTheme="minorEastAsia" w:cstheme="minorEastAsia"/>
-          <w:sz w:val="21"/>
-          <w:szCs w:val="21"/>
-        </w:rPr>
-      </w:pPr>
+        <w:t>内容</w:t>
+      </w:r>
       <w:r>
         <w:rPr>
           <w:rFonts w:asciiTheme="minorEastAsia" w:hAnsiTheme="minorEastAsia" w:cstheme="minorEastAsia" w:hint="eastAsia"/>
           <w:sz w:val="21"/>
           <w:szCs w:val="21"/>
         </w:rPr>
-        <w:t>Bubbleの</w:t>
+        <w:t>を変更した。</w:t>
       </w:r>
       <w:r>
         <w:rPr>
@@ -10039,7 +10063,7 @@
           <w:sz w:val="21"/>
           <w:szCs w:val="21"/>
         </w:rPr>
-        <w:t>displayの関数は、授業でのスライドから</w:t>
+        <w:t>シンプルに、1行ず</w:t>
       </w:r>
       <w:r>
         <w:rPr>
@@ -10047,7 +10071,7 @@
           <w:sz w:val="21"/>
           <w:szCs w:val="21"/>
         </w:rPr>
-        <w:t>内容</w:t>
+        <w:t>つ</w:t>
       </w:r>
       <w:r>
         <w:rPr>
@@ -10055,7 +10079,7 @@
           <w:sz w:val="21"/>
           <w:szCs w:val="21"/>
         </w:rPr>
-        <w:t>を変更した。</w:t>
+        <w:t>文を出力する形に</w:t>
       </w:r>
       <w:r>
         <w:rPr>
@@ -10063,7 +10087,7 @@
           <w:sz w:val="21"/>
           <w:szCs w:val="21"/>
         </w:rPr>
-        <w:t>シンプルに、1行ず</w:t>
+        <w:t>変更し、見やすくするために、</w:t>
       </w:r>
       <w:r>
         <w:rPr>
@@ -10071,7 +10095,7 @@
           <w:sz w:val="21"/>
           <w:szCs w:val="21"/>
         </w:rPr>
-        <w:t>つ</w:t>
+        <w:t>プリント文の間に</w:t>
       </w:r>
       <w:r>
         <w:rPr>
@@ -10079,37 +10103,13 @@
           <w:sz w:val="21"/>
           <w:szCs w:val="21"/>
         </w:rPr>
-        <w:t>文を出力する形に</w:t>
-      </w:r>
-      <w:r>
-        <w:rPr>
-          <w:rFonts w:asciiTheme="minorEastAsia" w:hAnsiTheme="minorEastAsia" w:cstheme="minorEastAsia" w:hint="eastAsia"/>
-          <w:sz w:val="21"/>
-          <w:szCs w:val="21"/>
-        </w:rPr>
-        <w:t>変更し、見やすくするために、</w:t>
-      </w:r>
-      <w:r>
-        <w:rPr>
-          <w:rFonts w:asciiTheme="minorEastAsia" w:hAnsiTheme="minorEastAsia" w:cstheme="minorEastAsia" w:hint="eastAsia"/>
-          <w:sz w:val="21"/>
-          <w:szCs w:val="21"/>
-        </w:rPr>
-        <w:t>プリント文の間に</w:t>
-      </w:r>
-      <w:r>
-        <w:rPr>
-          <w:rFonts w:asciiTheme="minorEastAsia" w:hAnsiTheme="minorEastAsia" w:cstheme="minorEastAsia" w:hint="eastAsia"/>
-          <w:sz w:val="21"/>
-          <w:szCs w:val="21"/>
-        </w:rPr>
         <w:t>--------と出力する文章を付け加えた。</w:t>
       </w:r>
     </w:p>
     <w:p>
       <w:pPr>
         <w:rPr>
-          <w:rFonts w:asciiTheme="minorEastAsia" w:hAnsiTheme="minorEastAsia" w:cstheme="minorEastAsia" w:hint="eastAsia"/>
+          <w:rFonts w:asciiTheme="minorEastAsia" w:hAnsiTheme="minorEastAsia" w:cstheme="minorEastAsia"/>
           <w:sz w:val="21"/>
           <w:szCs w:val="21"/>
         </w:rPr>
@@ -10191,10 +10191,10 @@
         </w:rPr>
         <w:lastRenderedPageBreak/>
         <w:drawing>
-          <wp:inline distT="0" distB="0" distL="0" distR="0" wp14:anchorId="2D86B472" wp14:editId="7BC01E2C">
+          <wp:inline distT="0" distB="0" distL="0" distR="0" wp14:anchorId="2D86B472" wp14:editId="2BF989D7">
             <wp:extent cx="2993390" cy="3321050"/>
             <wp:effectExtent l="0" t="0" r="0" b="0"/>
-            <wp:docPr id="1" name="図 1"/>
+            <wp:docPr id="335645100" name="図 1"/>
             <wp:cNvGraphicFramePr>
               <a:graphicFrameLocks xmlns:a="http://schemas.openxmlformats.org/drawingml/2006/main" noChangeAspect="1"/>
             </wp:cNvGraphicFramePr>
@@ -10202,10 +10202,8 @@
               <a:graphicData uri="http://schemas.openxmlformats.org/drawingml/2006/picture">
                 <pic:pic xmlns:pic="http://schemas.openxmlformats.org/drawingml/2006/picture">
                   <pic:nvPicPr>
-                    <pic:cNvPr id="0" name="Picture 1"/>
-                    <pic:cNvPicPr>
-                      <a:picLocks noChangeAspect="1" noChangeArrowheads="1"/>
-                    </pic:cNvPicPr>
+                    <pic:cNvPr id="0" name="図 1"/>
+                    <pic:cNvPicPr/>
                   </pic:nvPicPr>
                   <pic:blipFill>
                     <a:blip r:embed="rId7">
@@ -10215,12 +10213,11 @@
                         </a:ext>
                       </a:extLst>
                     </a:blip>
-                    <a:srcRect/>
                     <a:stretch>
                       <a:fillRect/>
                     </a:stretch>
                   </pic:blipFill>
-                  <pic:spPr bwMode="auto">
+                  <pic:spPr>
                     <a:xfrm>
                       <a:off x="0" y="0"/>
                       <a:ext cx="2993390" cy="3321050"/>
@@ -10228,10 +10225,6 @@
                     <a:prstGeom prst="rect">
                       <a:avLst/>
                     </a:prstGeom>
-                    <a:noFill/>
-                    <a:ln>
-                      <a:noFill/>
-                    </a:ln>
                   </pic:spPr>
                 </pic:pic>
               </a:graphicData>
@@ -10295,16 +10288,13 @@
       </w:pPr>
       <w:r>
         <w:rPr>
-          <w:rFonts w:asciiTheme="minorEastAsia" w:hAnsiTheme="minorEastAsia" w:cstheme="minorEastAsia" w:hint="eastAsia"/>
           <w:noProof/>
-          <w:sz w:val="21"/>
-          <w:szCs w:val="21"/>
         </w:rPr>
         <w:drawing>
-          <wp:inline distT="0" distB="0" distL="0" distR="0" wp14:anchorId="7829443A" wp14:editId="48E12A61">
-            <wp:extent cx="5727700" cy="1621790"/>
+          <wp:inline distT="0" distB="0" distL="0" distR="0" wp14:anchorId="7829443A" wp14:editId="20C2F149">
+            <wp:extent cx="5727701" cy="1621790"/>
             <wp:effectExtent l="0" t="0" r="6350" b="0"/>
-            <wp:docPr id="2" name="図 2"/>
+            <wp:docPr id="1117078889" name="図 2"/>
             <wp:cNvGraphicFramePr>
               <a:graphicFrameLocks xmlns:a="http://schemas.openxmlformats.org/drawingml/2006/main" noChangeAspect="1"/>
             </wp:cNvGraphicFramePr>
@@ -10312,10 +10302,8 @@
               <a:graphicData uri="http://schemas.openxmlformats.org/drawingml/2006/picture">
                 <pic:pic xmlns:pic="http://schemas.openxmlformats.org/drawingml/2006/picture">
                   <pic:nvPicPr>
-                    <pic:cNvPr id="0" name="Picture 2"/>
-                    <pic:cNvPicPr>
-                      <a:picLocks noChangeAspect="1" noChangeArrowheads="1"/>
-                    </pic:cNvPicPr>
+                    <pic:cNvPr id="0" name="図 2"/>
+                    <pic:cNvPicPr/>
                   </pic:nvPicPr>
                   <pic:blipFill>
                     <a:blip r:embed="rId8">
@@ -10325,23 +10313,18 @@
                         </a:ext>
                       </a:extLst>
                     </a:blip>
-                    <a:srcRect/>
                     <a:stretch>
                       <a:fillRect/>
                     </a:stretch>
                   </pic:blipFill>
-                  <pic:spPr bwMode="auto">
+                  <pic:spPr>
                     <a:xfrm>
                       <a:off x="0" y="0"/>
-                      <a:ext cx="5727700" cy="1621790"/>
+                      <a:ext cx="5727701" cy="1621790"/>
                     </a:xfrm>
                     <a:prstGeom prst="rect">
                       <a:avLst/>
                     </a:prstGeom>
-                    <a:noFill/>
-                    <a:ln>
-                      <a:noFill/>
-                    </a:ln>
                   </pic:spPr>
                 </pic:pic>
               </a:graphicData>
@@ -10365,15 +10348,34 @@
           <w:sz w:val="21"/>
           <w:szCs w:val="21"/>
         </w:rPr>
-        <w:t>図</w:t>
-      </w:r>
+        <w:t>図2　QuickAppの出力結果</w:t>
+      </w:r>
+    </w:p>
+    <w:p>
+      <w:pPr>
+        <w:jc w:val="center"/>
+        <w:rPr>
+          <w:rFonts w:asciiTheme="minorEastAsia" w:hAnsiTheme="minorEastAsia" w:cstheme="minorEastAsia"/>
+          <w:sz w:val="21"/>
+          <w:szCs w:val="21"/>
+        </w:rPr>
+      </w:pPr>
+    </w:p>
+    <w:p>
+      <w:pPr>
+        <w:rPr>
+          <w:rFonts w:asciiTheme="minorEastAsia" w:hAnsiTheme="minorEastAsia" w:cstheme="minorEastAsia"/>
+          <w:sz w:val="21"/>
+          <w:szCs w:val="21"/>
+        </w:rPr>
+      </w:pPr>
       <w:r>
         <w:rPr>
           <w:rFonts w:asciiTheme="minorEastAsia" w:hAnsiTheme="minorEastAsia" w:cstheme="minorEastAsia" w:hint="eastAsia"/>
           <w:sz w:val="21"/>
           <w:szCs w:val="21"/>
         </w:rPr>
-        <w:t>2</w:t>
+        <w:t>【</w:t>
       </w:r>
       <w:r>
         <w:rPr>
@@ -10381,33 +10383,928 @@
           <w:sz w:val="21"/>
           <w:szCs w:val="21"/>
         </w:rPr>
+        <w:t>課題</w:t>
+      </w:r>
+      <w:r>
+        <w:rPr>
+          <w:rFonts w:asciiTheme="minorEastAsia" w:hAnsiTheme="minorEastAsia" w:cstheme="minorEastAsia" w:hint="eastAsia"/>
+          <w:sz w:val="21"/>
+          <w:szCs w:val="21"/>
+        </w:rPr>
+        <w:t>1】</w:t>
+      </w:r>
+      <w:r>
+        <w:rPr>
+          <w:rFonts w:asciiTheme="minorEastAsia" w:hAnsiTheme="minorEastAsia" w:cstheme="minorEastAsia" w:hint="eastAsia"/>
+          <w:sz w:val="21"/>
+          <w:szCs w:val="21"/>
+        </w:rPr>
         <w:t xml:space="preserve">　</w:t>
       </w:r>
+    </w:p>
+    <w:p>
+      <w:pPr>
+        <w:rPr>
+          <w:rFonts w:asciiTheme="minorEastAsia" w:hAnsiTheme="minorEastAsia" w:cstheme="minorEastAsia"/>
+          <w:sz w:val="21"/>
+          <w:szCs w:val="21"/>
+        </w:rPr>
+      </w:pPr>
+      <w:r>
+        <w:rPr>
+          <w:rFonts w:asciiTheme="minorEastAsia" w:hAnsiTheme="minorEastAsia" w:cstheme="minorEastAsia"/>
+          <w:sz w:val="21"/>
+          <w:szCs w:val="21"/>
+        </w:rPr>
+        <w:t>今回</w:t>
+      </w:r>
       <w:r>
         <w:rPr>
           <w:rFonts w:asciiTheme="minorEastAsia" w:hAnsiTheme="minorEastAsia" w:cstheme="minorEastAsia" w:hint="eastAsia"/>
           <w:sz w:val="21"/>
           <w:szCs w:val="21"/>
         </w:rPr>
-        <w:t>Quick</w:t>
-      </w:r>
+        <w:t>のソート方法2種類と、それ以外のもう1種類のソート方法について調査し、説明せよ</w:t>
+      </w:r>
+      <w:r>
+        <w:rPr>
+          <w:rFonts w:asciiTheme="minorEastAsia" w:hAnsiTheme="minorEastAsia" w:cstheme="minorEastAsia"/>
+          <w:sz w:val="21"/>
+          <w:szCs w:val="21"/>
+        </w:rPr>
+        <w:t>。</w:t>
+      </w:r>
+    </w:p>
+    <w:p>
+      <w:pPr>
+        <w:rPr>
+          <w:rFonts w:asciiTheme="minorEastAsia" w:hAnsiTheme="minorEastAsia" w:cstheme="minorEastAsia"/>
+          <w:sz w:val="21"/>
+          <w:szCs w:val="21"/>
+        </w:rPr>
+      </w:pPr>
+      <w:r>
+        <w:rPr>
+          <w:rFonts w:asciiTheme="minorEastAsia" w:hAnsiTheme="minorEastAsia" w:cstheme="minorEastAsia"/>
+          <w:sz w:val="21"/>
+          <w:szCs w:val="21"/>
+        </w:rPr>
+        <w:t>・</w:t>
+      </w:r>
+      <w:r>
+        <w:rPr>
+          <w:rFonts w:asciiTheme="minorEastAsia" w:hAnsiTheme="minorEastAsia" w:cstheme="minorEastAsia"/>
+          <w:sz w:val="21"/>
+          <w:szCs w:val="21"/>
+        </w:rPr>
+        <w:t>バブルソート</w:t>
+      </w:r>
+    </w:p>
+    <w:p>
+      <w:pPr>
+        <w:rPr>
+          <w:rFonts w:asciiTheme="minorEastAsia" w:hAnsiTheme="minorEastAsia" w:cstheme="minorEastAsia"/>
+          <w:sz w:val="21"/>
+          <w:szCs w:val="21"/>
+        </w:rPr>
+      </w:pPr>
       <w:r>
         <w:rPr>
           <w:rFonts w:asciiTheme="minorEastAsia" w:hAnsiTheme="minorEastAsia" w:cstheme="minorEastAsia" w:hint="eastAsia"/>
           <w:sz w:val="21"/>
           <w:szCs w:val="21"/>
         </w:rPr>
-        <w:t>Appの出力結果</w:t>
-      </w:r>
+        <w:t>リストのとなったデータを比較して、大小の順序が違っているときは</w:t>
+      </w:r>
+      <w:r>
+        <w:rPr>
+          <w:rFonts w:asciiTheme="minorEastAsia" w:hAnsiTheme="minorEastAsia" w:cstheme="minorEastAsia" w:hint="eastAsia"/>
+          <w:sz w:val="21"/>
+          <w:szCs w:val="21"/>
+        </w:rPr>
+        <w:t>並べ替えていく方法です。</w:t>
+      </w:r>
+      <w:r>
+        <w:rPr>
+          <w:rFonts w:asciiTheme="minorEastAsia" w:hAnsiTheme="minorEastAsia" w:cstheme="minorEastAsia" w:hint="eastAsia"/>
+          <w:sz w:val="21"/>
+          <w:szCs w:val="21"/>
+        </w:rPr>
+        <w:t>データが移動していく様子を、水中で</w:t>
+      </w:r>
+      <w:r>
+        <w:rPr>
+          <w:rFonts w:asciiTheme="minorEastAsia" w:hAnsiTheme="minorEastAsia" w:cstheme="minorEastAsia" w:hint="eastAsia"/>
+          <w:sz w:val="21"/>
+          <w:szCs w:val="21"/>
+        </w:rPr>
+        <w:t>泡が浮かんでいく様子に例えて、バブルソートという名前が</w:t>
+      </w:r>
+      <w:r>
+        <w:rPr>
+          <w:rFonts w:asciiTheme="minorEastAsia" w:hAnsiTheme="minorEastAsia" w:cstheme="minorEastAsia"/>
+          <w:sz w:val="21"/>
+          <w:szCs w:val="21"/>
+        </w:rPr>
+        <w:t>付けられ</w:t>
+      </w:r>
+      <w:r>
+        <w:rPr>
+          <w:rFonts w:asciiTheme="minorEastAsia" w:hAnsiTheme="minorEastAsia" w:cstheme="minorEastAsia"/>
+          <w:sz w:val="21"/>
+          <w:szCs w:val="21"/>
+        </w:rPr>
+        <w:t>いる</w:t>
+      </w:r>
+      <w:r>
+        <w:rPr>
+          <w:rFonts w:asciiTheme="minorEastAsia" w:hAnsiTheme="minorEastAsia" w:cstheme="minorEastAsia" w:hint="eastAsia"/>
+          <w:sz w:val="21"/>
+          <w:szCs w:val="21"/>
+        </w:rPr>
+        <w:t>。</w:t>
+      </w:r>
+    </w:p>
+    <w:p>
+      <w:pPr>
+        <w:rPr>
+          <w:rFonts w:asciiTheme="minorEastAsia" w:hAnsiTheme="minorEastAsia" w:cstheme="minorEastAsia"/>
+          <w:sz w:val="21"/>
+          <w:szCs w:val="21"/>
+        </w:rPr>
+      </w:pPr>
+      <w:r>
+        <w:rPr>
+          <w:rFonts w:asciiTheme="minorEastAsia" w:hAnsiTheme="minorEastAsia" w:cstheme="minorEastAsia" w:hint="eastAsia"/>
+          <w:sz w:val="21"/>
+          <w:szCs w:val="21"/>
+        </w:rPr>
+        <w:t>リストの先頭と次のデータから初めて、左の方が大着れば右と交換することを、1つずつずらしながら</w:t>
+      </w:r>
+      <w:r>
+        <w:rPr>
+          <w:rFonts w:asciiTheme="minorEastAsia" w:hAnsiTheme="minorEastAsia" w:cstheme="minorEastAsia" w:hint="eastAsia"/>
+          <w:sz w:val="21"/>
+          <w:szCs w:val="21"/>
+        </w:rPr>
+        <w:t>繰り返す。リストの最後尾まで到達すると、1</w:t>
+      </w:r>
+      <w:r>
+        <w:rPr>
+          <w:rFonts w:asciiTheme="minorEastAsia" w:hAnsiTheme="minorEastAsia" w:cstheme="minorEastAsia" w:hint="eastAsia"/>
+          <w:sz w:val="21"/>
+          <w:szCs w:val="21"/>
+        </w:rPr>
+        <w:t>回目</w:t>
+      </w:r>
+      <w:r>
+        <w:rPr>
+          <w:rFonts w:asciiTheme="minorEastAsia" w:hAnsiTheme="minorEastAsia" w:cstheme="minorEastAsia" w:hint="eastAsia"/>
+          <w:sz w:val="21"/>
+          <w:szCs w:val="21"/>
+        </w:rPr>
+        <w:t>の比較は終了</w:t>
+      </w:r>
+      <w:r>
+        <w:rPr>
+          <w:rFonts w:asciiTheme="minorEastAsia" w:hAnsiTheme="minorEastAsia" w:cstheme="minorEastAsia"/>
+          <w:sz w:val="21"/>
+          <w:szCs w:val="21"/>
+        </w:rPr>
+        <w:t>だ</w:t>
+      </w:r>
+      <w:r>
+        <w:rPr>
+          <w:rFonts w:asciiTheme="minorEastAsia" w:hAnsiTheme="minorEastAsia" w:cstheme="minorEastAsia" w:hint="eastAsia"/>
+          <w:sz w:val="21"/>
+          <w:szCs w:val="21"/>
+        </w:rPr>
+        <w:t>。</w:t>
+      </w:r>
+      <w:r>
+        <w:rPr>
+          <w:rFonts w:asciiTheme="minorEastAsia" w:hAnsiTheme="minorEastAsia" w:cstheme="minorEastAsia" w:hint="eastAsia"/>
+          <w:sz w:val="21"/>
+          <w:szCs w:val="21"/>
+        </w:rPr>
+        <w:t>このとき、リストの最後尾にはデータの最大値が</w:t>
+      </w:r>
+      <w:r>
+        <w:rPr>
+          <w:rFonts w:asciiTheme="minorEastAsia" w:hAnsiTheme="minorEastAsia" w:cstheme="minorEastAsia"/>
+          <w:sz w:val="21"/>
+          <w:szCs w:val="21"/>
+        </w:rPr>
+        <w:t>入り</w:t>
+      </w:r>
+      <w:r>
+        <w:rPr>
+          <w:rFonts w:asciiTheme="minorEastAsia" w:hAnsiTheme="minorEastAsia" w:cstheme="minorEastAsia"/>
+          <w:sz w:val="21"/>
+          <w:szCs w:val="21"/>
+        </w:rPr>
+        <w:t>る</w:t>
+      </w:r>
+    </w:p>
+    <w:p>
+      <w:pPr>
+        <w:rPr>
+          <w:rFonts w:asciiTheme="minorEastAsia" w:hAnsiTheme="minorEastAsia" w:cstheme="minorEastAsia"/>
+          <w:sz w:val="21"/>
+          <w:szCs w:val="21"/>
+        </w:rPr>
+      </w:pPr>
+      <w:r>
+        <w:rPr>
+          <w:rFonts w:asciiTheme="minorEastAsia" w:hAnsiTheme="minorEastAsia" w:cstheme="minorEastAsia" w:hint="eastAsia"/>
+          <w:sz w:val="21"/>
+          <w:szCs w:val="21"/>
+        </w:rPr>
+        <w:t>2回目は一番右端を除いて同様の比較を行うと、最後から2番目が</w:t>
+      </w:r>
+      <w:r>
+        <w:rPr>
+          <w:rFonts w:asciiTheme="minorEastAsia" w:hAnsiTheme="minorEastAsia" w:cstheme="minorEastAsia"/>
+          <w:sz w:val="21"/>
+          <w:szCs w:val="21"/>
+        </w:rPr>
+        <w:t>決ま</w:t>
+      </w:r>
+      <w:r>
+        <w:rPr>
+          <w:rFonts w:asciiTheme="minorEastAsia" w:hAnsiTheme="minorEastAsia" w:cstheme="minorEastAsia"/>
+          <w:sz w:val="21"/>
+          <w:szCs w:val="21"/>
+        </w:rPr>
+        <w:t>る</w:t>
+      </w:r>
+      <w:r>
+        <w:rPr>
+          <w:rFonts w:asciiTheme="minorEastAsia" w:hAnsiTheme="minorEastAsia" w:cstheme="minorEastAsia"/>
+          <w:sz w:val="21"/>
+          <w:szCs w:val="21"/>
+        </w:rPr>
+        <w:t>。</w:t>
+      </w:r>
+      <w:r>
+        <w:rPr>
+          <w:rFonts w:asciiTheme="minorEastAsia" w:hAnsiTheme="minorEastAsia" w:cstheme="minorEastAsia" w:hint="eastAsia"/>
+          <w:sz w:val="21"/>
+          <w:szCs w:val="21"/>
+        </w:rPr>
+        <w:t>これをくり貸すと、全てが並べ替えられ、ソートは終了</w:t>
+      </w:r>
+      <w:r>
+        <w:rPr>
+          <w:rFonts w:asciiTheme="minorEastAsia" w:hAnsiTheme="minorEastAsia" w:cstheme="minorEastAsia"/>
+          <w:sz w:val="21"/>
+          <w:szCs w:val="21"/>
+        </w:rPr>
+        <w:t>だ</w:t>
+      </w:r>
+      <w:r>
+        <w:rPr>
+          <w:rFonts w:asciiTheme="minorEastAsia" w:hAnsiTheme="minorEastAsia" w:cstheme="minorEastAsia" w:hint="eastAsia"/>
+          <w:sz w:val="21"/>
+          <w:szCs w:val="21"/>
+        </w:rPr>
+        <w:t>。</w:t>
+      </w:r>
+      <w:r>
+        <w:rPr>
+          <w:rFonts w:asciiTheme="minorEastAsia" w:hAnsiTheme="minorEastAsia" w:cstheme="minorEastAsia" w:hint="eastAsia"/>
+          <w:sz w:val="21"/>
+          <w:szCs w:val="21"/>
+        </w:rPr>
+        <w:t>（図3.1参照）</w:t>
+      </w:r>
+    </w:p>
+    <w:p>
+      <w:pPr>
+        <w:rPr>
+          <w:rFonts w:asciiTheme="minorEastAsia" w:hAnsiTheme="minorEastAsia" w:cstheme="minorEastAsia"/>
+          <w:sz w:val="21"/>
+          <w:szCs w:val="21"/>
+        </w:rPr>
+      </w:pPr>
+    </w:p>
+    <w:p>
+      <w:pPr>
+        <w:rPr>
+          <w:rFonts w:asciiTheme="minorEastAsia" w:hAnsiTheme="minorEastAsia" w:cstheme="minorEastAsia"/>
+          <w:sz w:val="21"/>
+          <w:szCs w:val="21"/>
+        </w:rPr>
+      </w:pPr>
+      <w:r>
+        <w:rPr>
+          <w:rFonts w:asciiTheme="minorEastAsia" w:hAnsiTheme="minorEastAsia" w:cstheme="minorEastAsia" w:hint="eastAsia"/>
+          <w:sz w:val="21"/>
+          <w:szCs w:val="21"/>
+        </w:rPr>
+        <w:t>改良する</w:t>
+      </w:r>
+      <w:r>
+        <w:rPr>
+          <w:rFonts w:asciiTheme="minorEastAsia" w:hAnsiTheme="minorEastAsia" w:cstheme="minorEastAsia" w:hint="eastAsia"/>
+          <w:sz w:val="21"/>
+          <w:szCs w:val="21"/>
+        </w:rPr>
+        <w:t>としたら</w:t>
+      </w:r>
+    </w:p>
+    <w:p>
+      <w:pPr>
+        <w:rPr>
+          <w:rFonts w:asciiTheme="minorEastAsia" w:hAnsiTheme="minorEastAsia" w:cstheme="minorEastAsia"/>
+          <w:sz w:val="21"/>
+          <w:szCs w:val="21"/>
+        </w:rPr>
+      </w:pPr>
+      <w:r>
+        <w:rPr>
+          <w:rFonts w:asciiTheme="minorEastAsia" w:hAnsiTheme="minorEastAsia" w:cstheme="minorEastAsia" w:hint="eastAsia"/>
+          <w:sz w:val="21"/>
+          <w:szCs w:val="21"/>
+        </w:rPr>
+        <w:lastRenderedPageBreak/>
+        <w:t>バブルソート</w:t>
+      </w:r>
+      <w:r>
+        <w:rPr>
+          <w:rFonts w:asciiTheme="minorEastAsia" w:hAnsiTheme="minorEastAsia" w:cstheme="minorEastAsia" w:hint="eastAsia"/>
+          <w:sz w:val="21"/>
+          <w:szCs w:val="21"/>
+        </w:rPr>
+        <w:t>で変更が発生しなかった場合に処理を打ち切り、高速化することを</w:t>
+      </w:r>
+      <w:r>
+        <w:rPr>
+          <w:rFonts w:asciiTheme="minorEastAsia" w:hAnsiTheme="minorEastAsia" w:cstheme="minorEastAsia"/>
+          <w:sz w:val="21"/>
+          <w:szCs w:val="21"/>
+        </w:rPr>
+        <w:t>考え</w:t>
+      </w:r>
+      <w:r>
+        <w:rPr>
+          <w:rFonts w:asciiTheme="minorEastAsia" w:hAnsiTheme="minorEastAsia" w:cstheme="minorEastAsia"/>
+          <w:sz w:val="21"/>
+          <w:szCs w:val="21"/>
+        </w:rPr>
+        <w:t>れる。</w:t>
+      </w:r>
+      <w:r>
+        <w:rPr>
+          <w:rFonts w:asciiTheme="minorEastAsia" w:hAnsiTheme="minorEastAsia" w:cstheme="minorEastAsia" w:hint="eastAsia"/>
+          <w:sz w:val="21"/>
+          <w:szCs w:val="21"/>
+        </w:rPr>
+        <w:t>処理中に好感が多かったかどうかを記録し、降雨感が起こらなかった</w:t>
+      </w:r>
+      <w:r>
+        <w:rPr>
+          <w:rFonts w:asciiTheme="minorEastAsia" w:hAnsiTheme="minorEastAsia" w:cstheme="minorEastAsia" w:hint="eastAsia"/>
+          <w:sz w:val="21"/>
+          <w:szCs w:val="21"/>
+        </w:rPr>
+        <w:t>場合</w:t>
+      </w:r>
+      <w:r>
+        <w:rPr>
+          <w:rFonts w:asciiTheme="minorEastAsia" w:hAnsiTheme="minorEastAsia" w:cstheme="minorEastAsia" w:hint="eastAsia"/>
+          <w:sz w:val="21"/>
+          <w:szCs w:val="21"/>
+        </w:rPr>
+        <w:t>はそれ以降の処理を行わないモノと</w:t>
+      </w:r>
+      <w:r>
+        <w:rPr>
+          <w:rFonts w:asciiTheme="minorEastAsia" w:hAnsiTheme="minorEastAsia" w:cstheme="minorEastAsia"/>
+          <w:sz w:val="21"/>
+          <w:szCs w:val="21"/>
+        </w:rPr>
+        <w:t>する</w:t>
+      </w:r>
+      <w:r>
+        <w:rPr>
+          <w:rFonts w:asciiTheme="minorEastAsia" w:hAnsiTheme="minorEastAsia" w:cstheme="minorEastAsia" w:hint="eastAsia"/>
+          <w:sz w:val="21"/>
+          <w:szCs w:val="21"/>
+        </w:rPr>
+        <w:t>。</w:t>
+      </w:r>
+    </w:p>
+    <w:p>
+      <w:pPr>
+        <w:rPr>
+          <w:rFonts w:asciiTheme="minorEastAsia" w:hAnsiTheme="minorEastAsia" w:cstheme="minorEastAsia"/>
+          <w:sz w:val="21"/>
+          <w:szCs w:val="21"/>
+        </w:rPr>
+      </w:pPr>
     </w:p>
     <w:p>
       <w:pPr>
         <w:jc w:val="center"/>
         <w:rPr>
+          <w:rFonts w:asciiTheme="minorEastAsia" w:hAnsiTheme="minorEastAsia" w:cstheme="minorEastAsia"/>
+          <w:sz w:val="21"/>
+          <w:szCs w:val="21"/>
+        </w:rPr>
+      </w:pPr>
+      <w:r>
+        <w:rPr>
+          <w:noProof/>
+        </w:rPr>
+        <w:drawing>
+          <wp:inline distT="0" distB="0" distL="0" distR="0" wp14:anchorId="282AE36D" wp14:editId="7381591F">
+            <wp:extent cx="3286125" cy="4257675"/>
+            <wp:effectExtent l="0" t="0" r="9525" b="9525"/>
+            <wp:docPr id="313976599" name="図 6" descr="バブルソートの図解"/>
+            <wp:cNvGraphicFramePr>
+              <a:graphicFrameLocks xmlns:a="http://schemas.openxmlformats.org/drawingml/2006/main" noChangeAspect="1"/>
+            </wp:cNvGraphicFramePr>
+            <a:graphic xmlns:a="http://schemas.openxmlformats.org/drawingml/2006/main">
+              <a:graphicData uri="http://schemas.openxmlformats.org/drawingml/2006/picture">
+                <pic:pic xmlns:pic="http://schemas.openxmlformats.org/drawingml/2006/picture">
+                  <pic:nvPicPr>
+                    <pic:cNvPr id="0" name="図 6"/>
+                    <pic:cNvPicPr/>
+                  </pic:nvPicPr>
+                  <pic:blipFill>
+                    <a:blip r:embed="rId9">
+                      <a:extLst>
+                        <a:ext uri="{28A0092B-C50C-407E-A947-70E740481C1C}">
+                          <a14:useLocalDpi xmlns:a14="http://schemas.microsoft.com/office/drawing/2010/main" val="0"/>
+                        </a:ext>
+                      </a:extLst>
+                    </a:blip>
+                    <a:stretch>
+                      <a:fillRect/>
+                    </a:stretch>
+                  </pic:blipFill>
+                  <pic:spPr>
+                    <a:xfrm>
+                      <a:off x="0" y="0"/>
+                      <a:ext cx="3286125" cy="4257675"/>
+                    </a:xfrm>
+                    <a:prstGeom prst="rect">
+                      <a:avLst/>
+                    </a:prstGeom>
+                  </pic:spPr>
+                </pic:pic>
+              </a:graphicData>
+            </a:graphic>
+          </wp:inline>
+        </w:drawing>
+      </w:r>
+    </w:p>
+    <w:p>
+      <w:pPr>
+        <w:jc w:val="center"/>
+        <w:rPr>
+          <w:rFonts w:asciiTheme="minorEastAsia" w:hAnsiTheme="minorEastAsia" w:cstheme="minorEastAsia"/>
+          <w:sz w:val="21"/>
+          <w:szCs w:val="21"/>
+        </w:rPr>
+      </w:pPr>
+      <w:r>
+        <w:rPr>
           <w:rFonts w:asciiTheme="minorEastAsia" w:hAnsiTheme="minorEastAsia" w:cstheme="minorEastAsia" w:hint="eastAsia"/>
           <w:sz w:val="21"/>
           <w:szCs w:val="21"/>
         </w:rPr>
+        <w:t>図3.1 バブルソート</w:t>
+      </w:r>
+    </w:p>
+    <w:p>
+      <w:pPr>
+        <w:rPr>
+          <w:rFonts w:asciiTheme="minorEastAsia" w:hAnsiTheme="minorEastAsia" w:cstheme="minorEastAsia"/>
+          <w:sz w:val="21"/>
+          <w:szCs w:val="21"/>
+        </w:rPr>
+      </w:pPr>
+    </w:p>
+    <w:p>
+      <w:pPr>
+        <w:rPr>
+          <w:rFonts w:asciiTheme="minorEastAsia" w:hAnsiTheme="minorEastAsia" w:cstheme="minorEastAsia"/>
+          <w:sz w:val="21"/>
+          <w:szCs w:val="21"/>
+        </w:rPr>
+      </w:pPr>
+      <w:r>
+        <w:rPr>
+          <w:rFonts w:asciiTheme="minorEastAsia" w:hAnsiTheme="minorEastAsia" w:cstheme="minorEastAsia"/>
+          <w:sz w:val="21"/>
+          <w:szCs w:val="21"/>
+        </w:rPr>
+        <w:t>・</w:t>
+      </w:r>
+      <w:r>
+        <w:rPr>
+          <w:rFonts w:asciiTheme="minorEastAsia" w:hAnsiTheme="minorEastAsia" w:cstheme="minorEastAsia"/>
+          <w:sz w:val="21"/>
+          <w:szCs w:val="21"/>
+        </w:rPr>
+        <w:t>クイックソート</w:t>
+      </w:r>
+    </w:p>
+    <w:p>
+      <w:pPr>
+        <w:rPr>
+          <w:rFonts w:asciiTheme="minorEastAsia" w:hAnsiTheme="minorEastAsia" w:cstheme="minorEastAsia"/>
+          <w:sz w:val="21"/>
+          <w:szCs w:val="21"/>
+        </w:rPr>
+      </w:pPr>
+      <w:r>
+        <w:rPr>
+          <w:rFonts w:asciiTheme="minorEastAsia" w:hAnsiTheme="minorEastAsia" w:cstheme="minorEastAsia"/>
+          <w:sz w:val="21"/>
+          <w:szCs w:val="21"/>
+        </w:rPr>
+        <w:t>クイックソートはリストから出来とうにデータを1つ選んで、これを基準として小さい要素と大木要素の分割し、それぞれのリストでまた同じような処理を繰り返してソートする方法</w:t>
+      </w:r>
+      <w:r>
+        <w:rPr>
+          <w:rFonts w:asciiTheme="minorEastAsia" w:hAnsiTheme="minorEastAsia" w:cstheme="minorEastAsia"/>
+          <w:sz w:val="21"/>
+          <w:szCs w:val="21"/>
+        </w:rPr>
+        <w:t>だ。</w:t>
+      </w:r>
+    </w:p>
+    <w:p>
+      <w:pPr>
+        <w:rPr>
+          <w:rFonts w:asciiTheme="minorEastAsia" w:hAnsiTheme="minorEastAsia" w:cstheme="minorEastAsia"/>
+          <w:sz w:val="21"/>
+          <w:szCs w:val="21"/>
+        </w:rPr>
+      </w:pPr>
+      <w:r>
+        <w:rPr>
+          <w:rFonts w:asciiTheme="minorEastAsia" w:hAnsiTheme="minorEastAsia" w:cstheme="minorEastAsia" w:hint="eastAsia"/>
+          <w:sz w:val="21"/>
+          <w:szCs w:val="21"/>
+        </w:rPr>
+        <w:t>一般的には「分割当時法」とも飛ばれる方法に分類されるソート方法で、小さい単位に分割して処理することを再帰的に</w:t>
+      </w:r>
+      <w:r>
+        <w:rPr>
+          <w:rFonts w:asciiTheme="minorEastAsia" w:hAnsiTheme="minorEastAsia" w:cstheme="minorEastAsia"/>
+          <w:sz w:val="21"/>
+          <w:szCs w:val="21"/>
+        </w:rPr>
+        <w:t>繰り返す。</w:t>
+      </w:r>
+      <w:r>
+        <w:rPr>
+          <w:rFonts w:asciiTheme="minorEastAsia" w:hAnsiTheme="minorEastAsia" w:cstheme="minorEastAsia" w:hint="eastAsia"/>
+          <w:sz w:val="21"/>
+          <w:szCs w:val="21"/>
+        </w:rPr>
+        <w:t>これ以上分けられないようなサイズ　まで分割できれば、それをまとめた結果を</w:t>
+      </w:r>
+      <w:r>
+        <w:rPr>
+          <w:rFonts w:asciiTheme="minorEastAsia" w:hAnsiTheme="minorEastAsia" w:cstheme="minorEastAsia"/>
+          <w:sz w:val="21"/>
+          <w:szCs w:val="21"/>
+        </w:rPr>
+        <w:t>求め</w:t>
+      </w:r>
+      <w:r>
+        <w:rPr>
+          <w:rFonts w:asciiTheme="minorEastAsia" w:hAnsiTheme="minorEastAsia" w:cstheme="minorEastAsia"/>
+          <w:sz w:val="21"/>
+          <w:szCs w:val="21"/>
+        </w:rPr>
+        <w:t>る</w:t>
+      </w:r>
+      <w:r>
+        <w:rPr>
+          <w:rFonts w:asciiTheme="minorEastAsia" w:hAnsiTheme="minorEastAsia" w:cstheme="minorEastAsia" w:hint="eastAsia"/>
+          <w:sz w:val="21"/>
+          <w:szCs w:val="21"/>
+        </w:rPr>
+        <w:t>。</w:t>
+      </w:r>
+    </w:p>
+    <w:p>
+      <w:pPr>
+        <w:rPr>
+          <w:rFonts w:asciiTheme="minorEastAsia" w:hAnsiTheme="minorEastAsia" w:cstheme="minorEastAsia"/>
+          <w:sz w:val="21"/>
+          <w:szCs w:val="21"/>
+        </w:rPr>
+      </w:pPr>
+      <w:r>
+        <w:rPr>
+          <w:rFonts w:asciiTheme="minorEastAsia" w:hAnsiTheme="minorEastAsia" w:cstheme="minorEastAsia" w:hint="eastAsia"/>
+          <w:sz w:val="21"/>
+          <w:szCs w:val="21"/>
+        </w:rPr>
+        <w:t>一般的には「分割統治法」とも呼ばれる方法に分類されるソート方法で、小さい単位に分割して処理することを再帰的に</w:t>
+      </w:r>
+      <w:r>
+        <w:rPr>
+          <w:rFonts w:asciiTheme="minorEastAsia" w:hAnsiTheme="minorEastAsia" w:cstheme="minorEastAsia"/>
+          <w:sz w:val="21"/>
+          <w:szCs w:val="21"/>
+        </w:rPr>
+        <w:t>繰り返す。</w:t>
+      </w:r>
+      <w:r>
+        <w:rPr>
+          <w:rFonts w:asciiTheme="minorEastAsia" w:hAnsiTheme="minorEastAsia" w:cstheme="minorEastAsia" w:hint="eastAsia"/>
+          <w:sz w:val="21"/>
+          <w:szCs w:val="21"/>
+        </w:rPr>
+        <w:t>これ以上分けられないような細部まで分割できれば、それをまとめた結果を求める方法</w:t>
+      </w:r>
+      <w:r>
+        <w:rPr>
+          <w:rFonts w:asciiTheme="minorEastAsia" w:hAnsiTheme="minorEastAsia" w:cstheme="minorEastAsia"/>
+          <w:sz w:val="21"/>
+          <w:szCs w:val="21"/>
+        </w:rPr>
+        <w:t>だ</w:t>
+      </w:r>
+      <w:r>
+        <w:rPr>
+          <w:rFonts w:asciiTheme="minorEastAsia" w:hAnsiTheme="minorEastAsia" w:cstheme="minorEastAsia" w:hint="eastAsia"/>
+          <w:sz w:val="21"/>
+          <w:szCs w:val="21"/>
+        </w:rPr>
+        <w:t>。</w:t>
+      </w:r>
+      <w:r>
+        <w:rPr>
+          <w:rFonts w:asciiTheme="minorEastAsia" w:hAnsiTheme="minorEastAsia" w:cstheme="minorEastAsia" w:hint="eastAsia"/>
+          <w:sz w:val="21"/>
+          <w:szCs w:val="21"/>
+        </w:rPr>
+        <w:t>（図3.2参照）</w:t>
+      </w:r>
+    </w:p>
+    <w:p>
+      <w:pPr>
+        <w:jc w:val="center"/>
+        <w:rPr>
+          <w:rFonts w:asciiTheme="minorEastAsia" w:hAnsiTheme="minorEastAsia" w:cstheme="minorEastAsia"/>
+          <w:sz w:val="21"/>
+          <w:szCs w:val="21"/>
+        </w:rPr>
+      </w:pPr>
+      <w:r>
+        <w:rPr>
+          <w:noProof/>
+        </w:rPr>
+        <w:lastRenderedPageBreak/>
+        <w:drawing>
+          <wp:inline distT="0" distB="0" distL="0" distR="0" wp14:anchorId="2A915EF4" wp14:editId="0EF02409">
+            <wp:extent cx="4876802" cy="3867150"/>
+            <wp:effectExtent l="0" t="0" r="0" b="0"/>
+            <wp:docPr id="432889822" name="図 4" descr="クイックソート"/>
+            <wp:cNvGraphicFramePr>
+              <a:graphicFrameLocks xmlns:a="http://schemas.openxmlformats.org/drawingml/2006/main" noChangeAspect="1"/>
+            </wp:cNvGraphicFramePr>
+            <a:graphic xmlns:a="http://schemas.openxmlformats.org/drawingml/2006/main">
+              <a:graphicData uri="http://schemas.openxmlformats.org/drawingml/2006/picture">
+                <pic:pic xmlns:pic="http://schemas.openxmlformats.org/drawingml/2006/picture">
+                  <pic:nvPicPr>
+                    <pic:cNvPr id="0" name="図 4"/>
+                    <pic:cNvPicPr/>
+                  </pic:nvPicPr>
+                  <pic:blipFill>
+                    <a:blip r:embed="rId10">
+                      <a:extLst>
+                        <a:ext uri="{28A0092B-C50C-407E-A947-70E740481C1C}">
+                          <a14:useLocalDpi xmlns:a14="http://schemas.microsoft.com/office/drawing/2010/main" val="0"/>
+                        </a:ext>
+                      </a:extLst>
+                    </a:blip>
+                    <a:stretch>
+                      <a:fillRect/>
+                    </a:stretch>
+                  </pic:blipFill>
+                  <pic:spPr>
+                    <a:xfrm>
+                      <a:off x="0" y="0"/>
+                      <a:ext cx="4876802" cy="3867150"/>
+                    </a:xfrm>
+                    <a:prstGeom prst="rect">
+                      <a:avLst/>
+                    </a:prstGeom>
+                  </pic:spPr>
+                </pic:pic>
+              </a:graphicData>
+            </a:graphic>
+          </wp:inline>
+        </w:drawing>
+      </w:r>
+    </w:p>
+    <w:p>
+      <w:pPr>
+        <w:jc w:val="center"/>
+        <w:rPr>
+          <w:rFonts w:asciiTheme="minorEastAsia" w:hAnsiTheme="minorEastAsia" w:cstheme="minorEastAsia"/>
+          <w:sz w:val="21"/>
+          <w:szCs w:val="21"/>
+        </w:rPr>
+      </w:pPr>
+      <w:r>
+        <w:rPr>
+          <w:rFonts w:asciiTheme="minorEastAsia" w:hAnsiTheme="minorEastAsia" w:cstheme="minorEastAsia" w:hint="eastAsia"/>
+          <w:sz w:val="21"/>
+          <w:szCs w:val="21"/>
+        </w:rPr>
+        <w:t>図3.2　クイックソート</w:t>
+      </w:r>
+    </w:p>
+    <w:p>
+      <w:pPr>
+        <w:rPr>
+          <w:rFonts w:asciiTheme="minorEastAsia" w:hAnsiTheme="minorEastAsia" w:cstheme="minorEastAsia"/>
+          <w:sz w:val="21"/>
+          <w:szCs w:val="21"/>
+        </w:rPr>
+      </w:pPr>
+      <w:r>
+        <w:rPr>
+          <w:rFonts w:asciiTheme="minorEastAsia" w:hAnsiTheme="minorEastAsia" w:cstheme="minorEastAsia"/>
+          <w:sz w:val="21"/>
+          <w:szCs w:val="21"/>
+        </w:rPr>
+        <w:t>・</w:t>
+      </w:r>
+      <w:r>
+        <w:rPr>
+          <w:rFonts w:asciiTheme="minorEastAsia" w:hAnsiTheme="minorEastAsia" w:cstheme="minorEastAsia"/>
+          <w:sz w:val="21"/>
+          <w:szCs w:val="21"/>
+        </w:rPr>
+        <w:t>マージソート</w:t>
+      </w:r>
+    </w:p>
+    <w:p>
+      <w:pPr>
+        <w:rPr>
+          <w:rFonts w:asciiTheme="minorEastAsia" w:hAnsiTheme="minorEastAsia" w:cstheme="minorEastAsia"/>
+          <w:sz w:val="21"/>
+          <w:szCs w:val="21"/>
+        </w:rPr>
+      </w:pPr>
+      <w:r>
+        <w:rPr>
+          <w:rFonts w:asciiTheme="minorEastAsia" w:hAnsiTheme="minorEastAsia" w:cstheme="minorEastAsia" w:hint="eastAsia"/>
+          <w:sz w:val="21"/>
+          <w:szCs w:val="21"/>
+        </w:rPr>
+        <w:t>マージソートは、ソートしたいデータが入ったリストを2つに分割することを繰り返し、全てがバラバラ担った状態から、これらのリストを統合(マージ)</w:t>
+      </w:r>
+      <w:r>
+        <w:rPr>
+          <w:rFonts w:asciiTheme="minorEastAsia" w:hAnsiTheme="minorEastAsia" w:cstheme="minorEastAsia" w:hint="eastAsia"/>
+          <w:sz w:val="21"/>
+          <w:szCs w:val="21"/>
+        </w:rPr>
+        <w:t>する方法</w:t>
+      </w:r>
+      <w:r>
+        <w:rPr>
+          <w:rFonts w:asciiTheme="minorEastAsia" w:hAnsiTheme="minorEastAsia" w:cstheme="minorEastAsia"/>
+          <w:sz w:val="21"/>
+          <w:szCs w:val="21"/>
+        </w:rPr>
+        <w:t>だ</w:t>
+      </w:r>
+      <w:r>
+        <w:rPr>
+          <w:rFonts w:asciiTheme="minorEastAsia" w:hAnsiTheme="minorEastAsia" w:cstheme="minorEastAsia" w:hint="eastAsia"/>
+          <w:sz w:val="21"/>
+          <w:szCs w:val="21"/>
+        </w:rPr>
+        <w:t>。この統合する際に、そのリスト内で値が小さい順に並ぶように実装することで、全体が1つのリストになったときには全ての値がソート済みになって</w:t>
+      </w:r>
+      <w:r>
+        <w:rPr>
+          <w:rFonts w:asciiTheme="minorEastAsia" w:hAnsiTheme="minorEastAsia" w:cstheme="minorEastAsia"/>
+          <w:sz w:val="21"/>
+          <w:szCs w:val="21"/>
+        </w:rPr>
+        <w:t>い</w:t>
+      </w:r>
+      <w:r>
+        <w:rPr>
+          <w:rFonts w:asciiTheme="minorEastAsia" w:hAnsiTheme="minorEastAsia" w:cstheme="minorEastAsia"/>
+          <w:sz w:val="21"/>
+          <w:szCs w:val="21"/>
+        </w:rPr>
+        <w:t>る</w:t>
+      </w:r>
+      <w:r>
+        <w:rPr>
+          <w:rFonts w:asciiTheme="minorEastAsia" w:hAnsiTheme="minorEastAsia" w:cstheme="minorEastAsia" w:hint="eastAsia"/>
+          <w:sz w:val="21"/>
+          <w:szCs w:val="21"/>
+        </w:rPr>
+        <w:t>。</w:t>
+      </w:r>
+      <w:r>
+        <w:rPr>
+          <w:rFonts w:asciiTheme="minorEastAsia" w:hAnsiTheme="minorEastAsia" w:cstheme="minorEastAsia" w:hint="eastAsia"/>
+          <w:sz w:val="21"/>
+          <w:szCs w:val="21"/>
+        </w:rPr>
+        <w:t>（図3.3参照）</w:t>
+      </w:r>
+    </w:p>
+    <w:p>
+      <w:pPr>
+        <w:jc w:val="center"/>
+        <w:rPr>
+          <w:rFonts w:asciiTheme="minorEastAsia" w:hAnsiTheme="minorEastAsia" w:cstheme="minorEastAsia"/>
+          <w:sz w:val="21"/>
+          <w:szCs w:val="21"/>
+        </w:rPr>
+      </w:pPr>
+      <w:r>
+        <w:rPr>
+          <w:noProof/>
+        </w:rPr>
+        <w:drawing>
+          <wp:inline distT="0" distB="0" distL="0" distR="0" wp14:anchorId="673BE48E" wp14:editId="4022C0F4">
+            <wp:extent cx="4743450" cy="3448050"/>
+            <wp:effectExtent l="0" t="0" r="0" b="0"/>
+            <wp:docPr id="995208513" name="図 3"/>
+            <wp:cNvGraphicFramePr>
+              <a:graphicFrameLocks xmlns:a="http://schemas.openxmlformats.org/drawingml/2006/main" noChangeAspect="1"/>
+            </wp:cNvGraphicFramePr>
+            <a:graphic xmlns:a="http://schemas.openxmlformats.org/drawingml/2006/main">
+              <a:graphicData uri="http://schemas.openxmlformats.org/drawingml/2006/picture">
+                <pic:pic xmlns:pic="http://schemas.openxmlformats.org/drawingml/2006/picture">
+                  <pic:nvPicPr>
+                    <pic:cNvPr id="0" name="図 3"/>
+                    <pic:cNvPicPr/>
+                  </pic:nvPicPr>
+                  <pic:blipFill>
+                    <a:blip r:embed="rId11">
+                      <a:extLst>
+                        <a:ext uri="{28A0092B-C50C-407E-A947-70E740481C1C}">
+                          <a14:useLocalDpi xmlns:a14="http://schemas.microsoft.com/office/drawing/2010/main" val="0"/>
+                        </a:ext>
+                      </a:extLst>
+                    </a:blip>
+                    <a:stretch>
+                      <a:fillRect/>
+                    </a:stretch>
+                  </pic:blipFill>
+                  <pic:spPr>
+                    <a:xfrm>
+                      <a:off x="0" y="0"/>
+                      <a:ext cx="4743450" cy="3448050"/>
+                    </a:xfrm>
+                    <a:prstGeom prst="rect">
+                      <a:avLst/>
+                    </a:prstGeom>
+                  </pic:spPr>
+                </pic:pic>
+              </a:graphicData>
+            </a:graphic>
+          </wp:inline>
+        </w:drawing>
+      </w:r>
+    </w:p>
+    <w:p>
+      <w:pPr>
+        <w:jc w:val="center"/>
+        <w:rPr>
+          <w:rFonts w:asciiTheme="minorEastAsia" w:hAnsiTheme="minorEastAsia" w:cstheme="minorEastAsia"/>
+          <w:sz w:val="21"/>
+          <w:szCs w:val="21"/>
+        </w:rPr>
+      </w:pPr>
+      <w:r>
+        <w:rPr>
+          <w:rFonts w:asciiTheme="minorEastAsia" w:hAnsiTheme="minorEastAsia" w:cstheme="minorEastAsia" w:hint="eastAsia"/>
+          <w:sz w:val="21"/>
+          <w:szCs w:val="21"/>
+        </w:rPr>
+        <w:t>図3.3 マージソート</w:t>
+      </w:r>
+    </w:p>
+    <w:p>
+      <w:pPr>
+        <w:rPr>
+          <w:rFonts w:asciiTheme="minorEastAsia" w:hAnsiTheme="minorEastAsia" w:cstheme="minorEastAsia"/>
+          <w:sz w:val="21"/>
+          <w:szCs w:val="21"/>
+        </w:rPr>
       </w:pPr>
     </w:p>
     <w:p>
@@ -10430,18 +11327,35 @@
     <w:p>
       <w:pPr>
         <w:rPr>
+          <w:rFonts w:asciiTheme="minorEastAsia" w:hAnsiTheme="minorEastAsia" w:cstheme="minorEastAsia"/>
+          <w:sz w:val="21"/>
+          <w:szCs w:val="21"/>
+        </w:rPr>
+      </w:pPr>
+    </w:p>
+    <w:p>
+      <w:pPr>
+        <w:rPr>
+          <w:rFonts w:asciiTheme="minorEastAsia" w:hAnsiTheme="minorEastAsia" w:cstheme="minorEastAsia"/>
+          <w:sz w:val="21"/>
+          <w:szCs w:val="21"/>
+        </w:rPr>
+      </w:pPr>
+      <w:r>
+        <w:rPr>
           <w:rFonts w:asciiTheme="minorEastAsia" w:hAnsiTheme="minorEastAsia" w:cstheme="minorEastAsia" w:hint="eastAsia"/>
           <w:sz w:val="21"/>
           <w:szCs w:val="21"/>
         </w:rPr>
-      </w:pPr>
+        <w:t>数字を並べ替える時に真っ先に思いつくのが</w:t>
+      </w:r>
       <w:r>
         <w:rPr>
           <w:rFonts w:asciiTheme="minorEastAsia" w:hAnsiTheme="minorEastAsia" w:cstheme="minorEastAsia" w:hint="eastAsia"/>
           <w:sz w:val="21"/>
           <w:szCs w:val="21"/>
         </w:rPr>
-        <w:t>数字を並べ替える時に真っ先に思いつくのが</w:t>
+        <w:t>、</w:t>
       </w:r>
       <w:r>
         <w:rPr>
@@ -10449,7 +11363,7 @@
           <w:sz w:val="21"/>
           <w:szCs w:val="21"/>
         </w:rPr>
-        <w:t>、</w:t>
+        <w:t>Bubbleソートのやり方だったので、今回のQuickソートのやり方を知ることが出来て良かったと思う。裏で、Pythonを用いて、</w:t>
       </w:r>
       <w:r>
         <w:rPr>
@@ -10457,7 +11371,7 @@
           <w:sz w:val="21"/>
           <w:szCs w:val="21"/>
         </w:rPr>
-        <w:t>Bubbleソートのやり方だったので、今回のQuickソートのやり方を知ることが出来て良かったと思う。裏で、Pythonを用いて、</w:t>
+        <w:t>選択ソートや</w:t>
       </w:r>
       <w:r>
         <w:rPr>
@@ -10465,7 +11379,7 @@
           <w:sz w:val="21"/>
           <w:szCs w:val="21"/>
         </w:rPr>
-        <w:t>選択ソートや</w:t>
+        <w:t>バブルソート、ヒープソート、クイックソートなどを</w:t>
       </w:r>
       <w:r>
         <w:rPr>
@@ -10473,7 +11387,7 @@
           <w:sz w:val="21"/>
           <w:szCs w:val="21"/>
         </w:rPr>
-        <w:t>バブルソート、ヒープソート、クイックソートなどを</w:t>
+        <w:t>動かしてみたが、クイックソートが一番速いアルゴリズムだった</w:t>
       </w:r>
       <w:r>
         <w:rPr>
@@ -10481,7 +11395,7 @@
           <w:sz w:val="21"/>
           <w:szCs w:val="21"/>
         </w:rPr>
-        <w:t>動かしてみたが、クイックソートが一番速いアルゴリズムだった</w:t>
+        <w:t>。これからプログラムを書く時には、ライブラリを使うので、</w:t>
       </w:r>
       <w:r>
         <w:rPr>
@@ -10489,7 +11403,7 @@
           <w:sz w:val="21"/>
           <w:szCs w:val="21"/>
         </w:rPr>
-        <w:t>。これからプログラムを書く時には、ライブラリを使うので、</w:t>
+        <w:t>どのようなアルゴリズムが動いている</w:t>
       </w:r>
       <w:r>
         <w:rPr>
@@ -10497,7 +11411,7 @@
           <w:sz w:val="21"/>
           <w:szCs w:val="21"/>
         </w:rPr>
-        <w:t>どのようなアルゴリズムが動いている</w:t>
+        <w:t>事</w:t>
       </w:r>
       <w:r>
         <w:rPr>
@@ -10505,7 +11419,7 @@
           <w:sz w:val="21"/>
           <w:szCs w:val="21"/>
         </w:rPr>
-        <w:t>事</w:t>
+        <w:t>を考えることは無いと思う</w:t>
       </w:r>
       <w:r>
         <w:rPr>
@@ -10513,7 +11427,7 @@
           <w:sz w:val="21"/>
           <w:szCs w:val="21"/>
         </w:rPr>
-        <w:t>を考えることは無いと思う</w:t>
+        <w:t>。</w:t>
       </w:r>
       <w:r>
         <w:rPr>
@@ -10521,7 +11435,7 @@
           <w:sz w:val="21"/>
           <w:szCs w:val="21"/>
         </w:rPr>
-        <w:t>。</w:t>
+        <w:t>今回得た再帰</w:t>
       </w:r>
       <w:r>
         <w:rPr>
@@ -10529,7 +11443,7 @@
           <w:sz w:val="21"/>
           <w:szCs w:val="21"/>
         </w:rPr>
-        <w:t>今回得た再帰</w:t>
+        <w:t>を使ったソート</w:t>
       </w:r>
       <w:r>
         <w:rPr>
@@ -10537,7 +11451,7 @@
           <w:sz w:val="21"/>
           <w:szCs w:val="21"/>
         </w:rPr>
-        <w:t>を使ったソート</w:t>
+        <w:t>の考え方</w:t>
       </w:r>
       <w:r>
         <w:rPr>
@@ -10545,7 +11459,7 @@
           <w:sz w:val="21"/>
           <w:szCs w:val="21"/>
         </w:rPr>
-        <w:t>の考え方</w:t>
+        <w:t>を</w:t>
       </w:r>
       <w:r>
         <w:rPr>
@@ -10553,21 +11467,13 @@
           <w:sz w:val="21"/>
           <w:szCs w:val="21"/>
         </w:rPr>
-        <w:t>を</w:t>
-      </w:r>
-      <w:r>
-        <w:rPr>
-          <w:rFonts w:asciiTheme="minorEastAsia" w:hAnsiTheme="minorEastAsia" w:cstheme="minorEastAsia" w:hint="eastAsia"/>
-          <w:sz w:val="21"/>
-          <w:szCs w:val="21"/>
-        </w:rPr>
         <w:t>すぐにでも使えるようにして、これからのプログラムを書いていきたいと思う。</w:t>
       </w:r>
     </w:p>
     <w:p>
       <w:pPr>
         <w:rPr>
-          <w:rFonts w:asciiTheme="minorEastAsia" w:hAnsiTheme="minorEastAsia" w:cstheme="minorEastAsia" w:hint="eastAsia"/>
+          <w:rFonts w:asciiTheme="minorEastAsia" w:hAnsiTheme="minorEastAsia" w:cstheme="minorEastAsia"/>
           <w:sz w:val="21"/>
           <w:szCs w:val="21"/>
         </w:rPr>
@@ -10671,7 +11577,7 @@
         </w:rPr>
         <w:t>&lt;</w:t>
       </w:r>
-      <w:hyperlink r:id="rId9" w:history="1">
+      <w:hyperlink r:id="rId12" w:history="1">
         <w:r>
           <w:rPr>
             <w:rStyle w:val="a3"/>
@@ -10786,7 +11692,7 @@
         </w:rPr>
         <w:t>&lt;</w:t>
       </w:r>
-      <w:hyperlink r:id="rId10">
+      <w:hyperlink r:id="rId13">
         <w:r>
           <w:rPr>
             <w:rStyle w:val="a3"/>
@@ -10816,7 +11722,7 @@
       </w:pPr>
     </w:p>
     <w:sectPr>
-      <w:headerReference w:type="default" r:id="rId11"/>
+      <w:headerReference w:type="default" r:id="rId14"/>
       <w:pgSz w:w="11909" w:h="16834"/>
       <w:pgMar w:top="1440" w:right="1440" w:bottom="1440" w:left="1440" w:header="720" w:footer="720" w:gutter="0"/>
       <w:pgNumType w:start="1"/>
@@ -11129,6 +12035,95 @@
     </w:lvl>
   </w:abstractNum>
   <w:abstractNum w:abstractNumId="2" w15:restartNumberingAfterBreak="0">
+    <w:nsid w:val="29B06F44"/>
+    <w:multiLevelType w:val="hybridMultilevel"/>
+    <w:tmpl w:val="67603094"/>
+    <w:lvl w:ilvl="0" w:tplc="B964D8BC">
+      <w:start w:val="1"/>
+      <w:numFmt w:val="decimal"/>
+      <w:lvlText w:val="%1."/>
+      <w:lvlJc w:val="left"/>
+      <w:pPr>
+        <w:ind w:left="360" w:hanging="360"/>
+      </w:pPr>
+      <w:rPr>
+        <w:rFonts w:hint="default"/>
+      </w:rPr>
+    </w:lvl>
+    <w:lvl w:ilvl="1" w:tplc="04090017" w:tentative="1">
+      <w:start w:val="1"/>
+      <w:numFmt w:val="aiueoFullWidth"/>
+      <w:lvlText w:val="(%2)"/>
+      <w:lvlJc w:val="left"/>
+      <w:pPr>
+        <w:ind w:left="840" w:hanging="420"/>
+      </w:pPr>
+    </w:lvl>
+    <w:lvl w:ilvl="2" w:tplc="04090011" w:tentative="1">
+      <w:start w:val="1"/>
+      <w:numFmt w:val="decimalEnclosedCircle"/>
+      <w:lvlText w:val="%3"/>
+      <w:lvlJc w:val="left"/>
+      <w:pPr>
+        <w:ind w:left="1260" w:hanging="420"/>
+      </w:pPr>
+    </w:lvl>
+    <w:lvl w:ilvl="3" w:tplc="0409000F" w:tentative="1">
+      <w:start w:val="1"/>
+      <w:numFmt w:val="decimal"/>
+      <w:lvlText w:val="%4."/>
+      <w:lvlJc w:val="left"/>
+      <w:pPr>
+        <w:ind w:left="1680" w:hanging="420"/>
+      </w:pPr>
+    </w:lvl>
+    <w:lvl w:ilvl="4" w:tplc="04090017" w:tentative="1">
+      <w:start w:val="1"/>
+      <w:numFmt w:val="aiueoFullWidth"/>
+      <w:lvlText w:val="(%5)"/>
+      <w:lvlJc w:val="left"/>
+      <w:pPr>
+        <w:ind w:left="2100" w:hanging="420"/>
+      </w:pPr>
+    </w:lvl>
+    <w:lvl w:ilvl="5" w:tplc="04090011" w:tentative="1">
+      <w:start w:val="1"/>
+      <w:numFmt w:val="decimalEnclosedCircle"/>
+      <w:lvlText w:val="%6"/>
+      <w:lvlJc w:val="left"/>
+      <w:pPr>
+        <w:ind w:left="2520" w:hanging="420"/>
+      </w:pPr>
+    </w:lvl>
+    <w:lvl w:ilvl="6" w:tplc="0409000F" w:tentative="1">
+      <w:start w:val="1"/>
+      <w:numFmt w:val="decimal"/>
+      <w:lvlText w:val="%7."/>
+      <w:lvlJc w:val="left"/>
+      <w:pPr>
+        <w:ind w:left="2940" w:hanging="420"/>
+      </w:pPr>
+    </w:lvl>
+    <w:lvl w:ilvl="7" w:tplc="04090017" w:tentative="1">
+      <w:start w:val="1"/>
+      <w:numFmt w:val="aiueoFullWidth"/>
+      <w:lvlText w:val="(%8)"/>
+      <w:lvlJc w:val="left"/>
+      <w:pPr>
+        <w:ind w:left="3360" w:hanging="420"/>
+      </w:pPr>
+    </w:lvl>
+    <w:lvl w:ilvl="8" w:tplc="04090011" w:tentative="1">
+      <w:start w:val="1"/>
+      <w:numFmt w:val="decimalEnclosedCircle"/>
+      <w:lvlText w:val="%9"/>
+      <w:lvlJc w:val="left"/>
+      <w:pPr>
+        <w:ind w:left="3780" w:hanging="420"/>
+      </w:pPr>
+    </w:lvl>
+  </w:abstractNum>
+  <w:abstractNum w:abstractNumId="3" w15:restartNumberingAfterBreak="0">
     <w:nsid w:val="2A08206A"/>
     <w:multiLevelType w:val="hybridMultilevel"/>
     <w:tmpl w:val="FFFFFFFF"/>
@@ -11214,7 +12209,7 @@
       </w:pPr>
     </w:lvl>
   </w:abstractNum>
-  <w:abstractNum w:abstractNumId="3" w15:restartNumberingAfterBreak="0">
+  <w:abstractNum w:abstractNumId="4" w15:restartNumberingAfterBreak="0">
     <w:nsid w:val="2FD840F2"/>
     <w:multiLevelType w:val="hybridMultilevel"/>
     <w:tmpl w:val="81D2C51C"/>
@@ -11303,7 +12298,7 @@
       </w:pPr>
     </w:lvl>
   </w:abstractNum>
-  <w:abstractNum w:abstractNumId="4" w15:restartNumberingAfterBreak="0">
+  <w:abstractNum w:abstractNumId="5" w15:restartNumberingAfterBreak="0">
     <w:nsid w:val="3414222E"/>
     <w:multiLevelType w:val="hybridMultilevel"/>
     <w:tmpl w:val="889E923C"/>
@@ -11392,7 +12387,7 @@
       </w:pPr>
     </w:lvl>
   </w:abstractNum>
-  <w:abstractNum w:abstractNumId="5" w15:restartNumberingAfterBreak="0">
+  <w:abstractNum w:abstractNumId="6" w15:restartNumberingAfterBreak="0">
     <w:nsid w:val="544804C7"/>
     <w:multiLevelType w:val="hybridMultilevel"/>
     <w:tmpl w:val="E6EEE91E"/>
@@ -11505,7 +12500,7 @@
       </w:rPr>
     </w:lvl>
   </w:abstractNum>
-  <w:abstractNum w:abstractNumId="6" w15:restartNumberingAfterBreak="0">
+  <w:abstractNum w:abstractNumId="7" w15:restartNumberingAfterBreak="0">
     <w:nsid w:val="5AFE7E37"/>
     <w:multiLevelType w:val="hybridMultilevel"/>
     <w:tmpl w:val="FFFFFFFF"/>
@@ -11594,7 +12589,7 @@
       </w:pPr>
     </w:lvl>
   </w:abstractNum>
-  <w:abstractNum w:abstractNumId="7" w15:restartNumberingAfterBreak="0">
+  <w:abstractNum w:abstractNumId="8" w15:restartNumberingAfterBreak="0">
     <w:nsid w:val="5ED60C8F"/>
     <w:multiLevelType w:val="hybridMultilevel"/>
     <w:tmpl w:val="DC8ED720"/>
@@ -11683,7 +12678,7 @@
       </w:pPr>
     </w:lvl>
   </w:abstractNum>
-  <w:abstractNum w:abstractNumId="8" w15:restartNumberingAfterBreak="0">
+  <w:abstractNum w:abstractNumId="9" w15:restartNumberingAfterBreak="0">
     <w:nsid w:val="619F5ED7"/>
     <w:multiLevelType w:val="hybridMultilevel"/>
     <w:tmpl w:val="5DD08254"/>
@@ -11772,7 +12767,7 @@
       </w:pPr>
     </w:lvl>
   </w:abstractNum>
-  <w:abstractNum w:abstractNumId="9" w15:restartNumberingAfterBreak="0">
+  <w:abstractNum w:abstractNumId="10" w15:restartNumberingAfterBreak="0">
     <w:nsid w:val="69900EAB"/>
     <w:multiLevelType w:val="hybridMultilevel"/>
     <w:tmpl w:val="AB6E1088"/>
@@ -11885,7 +12880,7 @@
       </w:rPr>
     </w:lvl>
   </w:abstractNum>
-  <w:abstractNum w:abstractNumId="10" w15:restartNumberingAfterBreak="0">
+  <w:abstractNum w:abstractNumId="11" w15:restartNumberingAfterBreak="0">
     <w:nsid w:val="75A45341"/>
     <w:multiLevelType w:val="hybridMultilevel"/>
     <w:tmpl w:val="66BA5084"/>
@@ -11971,7 +12966,7 @@
       </w:pPr>
     </w:lvl>
   </w:abstractNum>
-  <w:abstractNum w:abstractNumId="11" w15:restartNumberingAfterBreak="0">
+  <w:abstractNum w:abstractNumId="12" w15:restartNumberingAfterBreak="0">
     <w:nsid w:val="7B7216E4"/>
     <w:multiLevelType w:val="hybridMultilevel"/>
     <w:tmpl w:val="99C48ED6"/>
@@ -12057,7 +13052,7 @@
       </w:pPr>
     </w:lvl>
   </w:abstractNum>
-  <w:abstractNum w:abstractNumId="12" w15:restartNumberingAfterBreak="0">
+  <w:abstractNum w:abstractNumId="13" w15:restartNumberingAfterBreak="0">
     <w:nsid w:val="7CDF5C67"/>
     <w:multiLevelType w:val="hybridMultilevel"/>
     <w:tmpl w:val="49A0D0EE"/>
@@ -12144,43 +13139,46 @@
     </w:lvl>
   </w:abstractNum>
   <w:num w:numId="1">
-    <w:abstractNumId w:val="12"/>
+    <w:abstractNumId w:val="13"/>
   </w:num>
   <w:num w:numId="2">
+    <w:abstractNumId w:val="10"/>
+  </w:num>
+  <w:num w:numId="3">
     <w:abstractNumId w:val="9"/>
   </w:num>
-  <w:num w:numId="3">
-    <w:abstractNumId w:val="8"/>
-  </w:num>
   <w:num w:numId="4">
-    <w:abstractNumId w:val="6"/>
+    <w:abstractNumId w:val="7"/>
   </w:num>
   <w:num w:numId="5">
     <w:abstractNumId w:val="0"/>
   </w:num>
   <w:num w:numId="6">
-    <w:abstractNumId w:val="10"/>
+    <w:abstractNumId w:val="11"/>
   </w:num>
   <w:num w:numId="7">
-    <w:abstractNumId w:val="2"/>
+    <w:abstractNumId w:val="3"/>
   </w:num>
   <w:num w:numId="8">
+    <w:abstractNumId w:val="5"/>
+  </w:num>
+  <w:num w:numId="9">
+    <w:abstractNumId w:val="12"/>
+  </w:num>
+  <w:num w:numId="10">
     <w:abstractNumId w:val="4"/>
   </w:num>
-  <w:num w:numId="9">
-    <w:abstractNumId w:val="11"/>
-  </w:num>
-  <w:num w:numId="10">
-    <w:abstractNumId w:val="3"/>
-  </w:num>
   <w:num w:numId="11">
-    <w:abstractNumId w:val="7"/>
+    <w:abstractNumId w:val="8"/>
   </w:num>
   <w:num w:numId="12">
     <w:abstractNumId w:val="1"/>
   </w:num>
   <w:num w:numId="13">
-    <w:abstractNumId w:val="5"/>
+    <w:abstractNumId w:val="6"/>
+  </w:num>
+  <w:num w:numId="14">
+    <w:abstractNumId w:val="2"/>
   </w:num>
 </w:numbering>
 </file>
